--- a/Guided_Capstone_Project_Report.docx
+++ b/Guided_Capstone_Project_Report.docx
@@ -221,16 +221,83 @@
           <w:sz w:val="24"/>
           <w:szCs w:val="24"/>
         </w:rPr>
-        <w:t>overall service provided by the resorts, there is a prediction that our ticket prices can go up to $94. This is an overall 16% increase over our current ticket price.</w:t>
+        <w:t xml:space="preserve">overall </w:t>
+      </w:r>
+      <w:r>
+        <w:rPr>
+          <w:sz w:val="24"/>
+          <w:szCs w:val="24"/>
+        </w:rPr>
+        <w:t>facilities</w:t>
+      </w:r>
+      <w:r>
+        <w:rPr>
+          <w:sz w:val="24"/>
+          <w:szCs w:val="24"/>
+        </w:rPr>
+        <w:t xml:space="preserve"> provided by the resorts, there is a prediction that our ticket prices </w:t>
+      </w:r>
+      <w:r>
+        <w:rPr>
+          <w:sz w:val="24"/>
+          <w:szCs w:val="24"/>
+        </w:rPr>
+        <w:t xml:space="preserve">are worth </w:t>
+      </w:r>
+      <w:r>
+        <w:rPr>
+          <w:sz w:val="24"/>
+          <w:szCs w:val="24"/>
+        </w:rPr>
+        <w:t>$94. This is an overall 16% increase over our current ticket price.</w:t>
       </w:r>
     </w:p>
     <w:p>
+      <w:pPr>
+        <w:rPr>
+          <w:sz w:val="24"/>
+          <w:szCs w:val="24"/>
+        </w:rPr>
+      </w:pPr>
       <w:r>
         <w:rPr>
           <w:sz w:val="24"/>
           <w:szCs w:val="24"/>
         </w:rPr>
         <w:lastRenderedPageBreak/>
+        <w:t xml:space="preserve">Also, it has been seen that people are willing to pay more for certain facilities and less for others. Such as it is found that closing down 1 </w:t>
+      </w:r>
+      <w:proofErr w:type="gramStart"/>
+      <w:r>
+        <w:rPr>
+          <w:sz w:val="24"/>
+          <w:szCs w:val="24"/>
+        </w:rPr>
+        <w:t>runs</w:t>
+      </w:r>
+      <w:proofErr w:type="gramEnd"/>
+      <w:r>
+        <w:rPr>
+          <w:sz w:val="24"/>
+          <w:szCs w:val="24"/>
+        </w:rPr>
+        <w:t xml:space="preserve"> will not have any effect on the ticket price or revenue for the resort. Also increasing the vertical drop, chair lifts, runs and snow making in acres shows a significant increase in the ticket prices for the resort. </w:t>
+      </w:r>
+    </w:p>
+    <w:p>
+      <w:pPr>
+        <w:rPr>
+          <w:sz w:val="24"/>
+          <w:szCs w:val="24"/>
+        </w:rPr>
+      </w:pPr>
+    </w:p>
+    <w:p>
+      <w:r>
+        <w:rPr>
+          <w:sz w:val="24"/>
+          <w:szCs w:val="24"/>
+        </w:rPr>
         <w:t xml:space="preserve">As we have seen that we are </w:t>
       </w:r>
       <w:r>
@@ -238,14 +305,119 @@
           <w:sz w:val="24"/>
           <w:szCs w:val="24"/>
         </w:rPr>
-        <w:t>highest charging resort in our state, but we are also providing much better services as compared to overall competitors in the country. We might not be able to increase our ticket price by 16%, but can go with an initial 10% increase to our prices</w:t>
-      </w:r>
-      <w:r>
-        <w:rPr>
-          <w:sz w:val="24"/>
-          <w:szCs w:val="24"/>
-        </w:rPr>
-        <w:t xml:space="preserve">. We can charge our customers $89 as compared to the current $81. </w:t>
+        <w:t xml:space="preserve">the </w:t>
+      </w:r>
+      <w:r>
+        <w:rPr>
+          <w:sz w:val="24"/>
+          <w:szCs w:val="24"/>
+        </w:rPr>
+        <w:t xml:space="preserve">highest charging resort in our state, but we are also providing much better </w:t>
+      </w:r>
+      <w:r>
+        <w:rPr>
+          <w:sz w:val="24"/>
+          <w:szCs w:val="24"/>
+        </w:rPr>
+        <w:t xml:space="preserve">facilities </w:t>
+      </w:r>
+      <w:r>
+        <w:rPr>
+          <w:sz w:val="24"/>
+          <w:szCs w:val="24"/>
+        </w:rPr>
+        <w:t>a</w:t>
+      </w:r>
+      <w:r>
+        <w:rPr>
+          <w:sz w:val="24"/>
+          <w:szCs w:val="24"/>
+        </w:rPr>
+        <w:t>t the current ticket price</w:t>
+      </w:r>
+      <w:r>
+        <w:rPr>
+          <w:sz w:val="24"/>
+          <w:szCs w:val="24"/>
+        </w:rPr>
+        <w:t>.</w:t>
+      </w:r>
+      <w:r>
+        <w:rPr>
+          <w:sz w:val="24"/>
+          <w:szCs w:val="24"/>
+        </w:rPr>
+        <w:t xml:space="preserve"> There is almost 16% room for us to increase our ticket prices based on the current scenario</w:t>
+      </w:r>
+      <w:r>
+        <w:rPr>
+          <w:sz w:val="24"/>
+          <w:szCs w:val="24"/>
+        </w:rPr>
+        <w:t xml:space="preserve">. </w:t>
+      </w:r>
+      <w:r>
+        <w:rPr>
+          <w:sz w:val="24"/>
+          <w:szCs w:val="24"/>
+        </w:rPr>
+        <w:t>The resort</w:t>
+      </w:r>
+      <w:r>
+        <w:rPr>
+          <w:sz w:val="24"/>
+          <w:szCs w:val="24"/>
+        </w:rPr>
+        <w:t xml:space="preserve"> can </w:t>
+      </w:r>
+      <w:r>
+        <w:rPr>
+          <w:sz w:val="24"/>
+          <w:szCs w:val="24"/>
+        </w:rPr>
+        <w:t xml:space="preserve">thus </w:t>
+      </w:r>
+      <w:r>
+        <w:rPr>
+          <w:sz w:val="24"/>
+          <w:szCs w:val="24"/>
+        </w:rPr>
+        <w:t xml:space="preserve">charge </w:t>
+      </w:r>
+      <w:r>
+        <w:rPr>
+          <w:sz w:val="24"/>
+          <w:szCs w:val="24"/>
+        </w:rPr>
+        <w:t>their</w:t>
+      </w:r>
+      <w:r>
+        <w:rPr>
+          <w:sz w:val="24"/>
+          <w:szCs w:val="24"/>
+        </w:rPr>
+        <w:t xml:space="preserve"> customers </w:t>
+      </w:r>
+      <w:r>
+        <w:rPr>
+          <w:sz w:val="24"/>
+          <w:szCs w:val="24"/>
+        </w:rPr>
+        <w:t xml:space="preserve">a ticket price of </w:t>
+      </w:r>
+      <w:r>
+        <w:rPr>
+          <w:sz w:val="24"/>
+          <w:szCs w:val="24"/>
+        </w:rPr>
+        <w:t xml:space="preserve">$89 </w:t>
+      </w:r>
+      <w:r>
+        <w:rPr>
+          <w:sz w:val="24"/>
+          <w:szCs w:val="24"/>
+        </w:rPr>
+        <w:t>which an almost 10% increase to the current ticket prices.</w:t>
       </w:r>
     </w:p>
     <w:sectPr>
